--- a/Lab4/Lab4Report.docx
+++ b/Lab4/Lab4Report.docx
@@ -10,6 +10,8 @@
           <w:szCs w:val="24"/>
         </w:rPr>
       </w:pPr>
+      <w:bookmarkStart w:id="0" w:name="_top"/>
+      <w:bookmarkEnd w:id="0"/>
       <w:r>
         <w:rPr>
           <w:szCs w:val="24"/>
@@ -103,7 +105,63 @@
           <w:sz w:val="28"/>
           <w:szCs w:val="28"/>
         </w:rPr>
-        <w:t xml:space="preserve"> нейронной сети и решается задача классификации изображений на </w:t>
+        <w:t xml:space="preserve"> нейронной сети </w:t>
+      </w:r>
+      <w:r>
+        <w:rPr>
+          <w:sz w:val="28"/>
+          <w:szCs w:val="28"/>
+        </w:rPr>
+        <w:t>для</w:t>
+      </w:r>
+      <w:r>
+        <w:rPr>
+          <w:sz w:val="28"/>
+          <w:szCs w:val="28"/>
+        </w:rPr>
+        <w:t xml:space="preserve"> реш</w:t>
+      </w:r>
+      <w:r>
+        <w:rPr>
+          <w:sz w:val="28"/>
+          <w:szCs w:val="28"/>
+        </w:rPr>
+        <w:t>ения</w:t>
+      </w:r>
+      <w:r>
+        <w:rPr>
+          <w:sz w:val="28"/>
+          <w:szCs w:val="28"/>
+        </w:rPr>
+        <w:t xml:space="preserve"> задач</w:t>
+      </w:r>
+      <w:r>
+        <w:rPr>
+          <w:sz w:val="28"/>
+          <w:szCs w:val="28"/>
+        </w:rPr>
+        <w:t>и</w:t>
+      </w:r>
+      <w:r>
+        <w:rPr>
+          <w:sz w:val="28"/>
+          <w:szCs w:val="28"/>
+        </w:rPr>
+        <w:t xml:space="preserve"> классификации изображений </w:t>
+      </w:r>
+      <w:r>
+        <w:rPr>
+          <w:sz w:val="28"/>
+          <w:szCs w:val="28"/>
+        </w:rPr>
+        <w:t>из</w:t>
+      </w:r>
+      <w:r>
+        <w:rPr>
+          <w:sz w:val="28"/>
+          <w:szCs w:val="28"/>
+        </w:rPr>
+        <w:t xml:space="preserve"> </w:t>
       </w:r>
       <w:proofErr w:type="spellStart"/>
       <w:r>
@@ -111,7 +169,14 @@
           <w:sz w:val="28"/>
           <w:szCs w:val="28"/>
         </w:rPr>
-        <w:t>датасете</w:t>
+        <w:t>датасет</w:t>
+      </w:r>
+      <w:r>
+        <w:rPr>
+          <w:sz w:val="28"/>
+          <w:szCs w:val="28"/>
+        </w:rPr>
+        <w:t>а</w:t>
       </w:r>
       <w:proofErr w:type="spellEnd"/>
       <w:r>
@@ -147,8 +212,16 @@
         <w:rPr>
           <w:sz w:val="28"/>
           <w:szCs w:val="28"/>
-        </w:rPr>
-        <w:t>первом</w:t>
+          <w:lang w:val="en-US"/>
+        </w:rPr>
+        <w:t>CIFAR</w:t>
+      </w:r>
+      <w:r>
+        <w:rPr>
+          <w:sz w:val="28"/>
+          <w:szCs w:val="28"/>
+        </w:rPr>
+        <w:t>-10</w:t>
       </w:r>
       <w:r>
         <w:rPr>
@@ -157,13 +230,41 @@
         </w:rPr>
         <w:t xml:space="preserve"> </w:t>
       </w:r>
+      <w:r>
+        <w:rPr>
+          <w:sz w:val="28"/>
+          <w:szCs w:val="28"/>
+        </w:rPr>
+        <w:t xml:space="preserve">сеть продолжает обучаться на </w:t>
+      </w:r>
+      <w:r>
+        <w:rPr>
+          <w:sz w:val="28"/>
+          <w:szCs w:val="28"/>
+        </w:rPr>
+        <w:t>обновленном</w:t>
+      </w:r>
+      <w:r>
+        <w:rPr>
+          <w:sz w:val="28"/>
+          <w:szCs w:val="28"/>
+        </w:rPr>
+        <w:t xml:space="preserve"> </w:t>
+      </w:r>
       <w:proofErr w:type="spellStart"/>
       <w:r>
         <w:rPr>
           <w:sz w:val="28"/>
           <w:szCs w:val="28"/>
         </w:rPr>
-        <w:t>датасете</w:t>
+        <w:t>датасет</w:t>
+      </w:r>
+      <w:r>
+        <w:rPr>
+          <w:sz w:val="28"/>
+          <w:szCs w:val="28"/>
+        </w:rPr>
+        <w:t>е</w:t>
       </w:r>
       <w:proofErr w:type="spellEnd"/>
       <w:r>
@@ -171,22 +272,53 @@
           <w:sz w:val="28"/>
           <w:szCs w:val="28"/>
         </w:rPr>
+        <w:t xml:space="preserve">, в который добавлены классы из суперкласса </w:t>
+      </w:r>
+      <w:r>
+        <w:rPr>
+          <w:sz w:val="28"/>
+          <w:szCs w:val="28"/>
+          <w:lang w:val="en-US"/>
+        </w:rPr>
+        <w:t>insects</w:t>
+      </w:r>
+      <w:r>
+        <w:rPr>
+          <w:sz w:val="28"/>
+          <w:szCs w:val="28"/>
+        </w:rPr>
+        <w:t xml:space="preserve"> (</w:t>
+      </w:r>
+      <w:r>
+        <w:rPr>
+          <w:sz w:val="28"/>
+          <w:szCs w:val="28"/>
+        </w:rPr>
+        <w:t>насекомые</w:t>
+      </w:r>
+      <w:r>
+        <w:rPr>
+          <w:sz w:val="28"/>
+          <w:szCs w:val="28"/>
+        </w:rPr>
+        <w:t>)</w:t>
+      </w:r>
+      <w:r>
+        <w:rPr>
+          <w:sz w:val="28"/>
+          <w:szCs w:val="28"/>
+        </w:rPr>
         <w:t xml:space="preserve"> </w:t>
       </w:r>
-      <w:r>
-        <w:rPr>
-          <w:sz w:val="28"/>
-          <w:szCs w:val="28"/>
-        </w:rPr>
-        <w:t xml:space="preserve">сеть продолжает обучаться на </w:t>
-      </w:r>
-      <w:r>
-        <w:rPr>
-          <w:sz w:val="28"/>
-          <w:szCs w:val="28"/>
-        </w:rPr>
-        <w:t>обновленном</w:t>
-      </w:r>
+      <w:proofErr w:type="spellStart"/>
+      <w:r>
+        <w:rPr>
+          <w:sz w:val="28"/>
+          <w:szCs w:val="28"/>
+        </w:rPr>
+        <w:t>датасета</w:t>
+      </w:r>
+      <w:proofErr w:type="spellEnd"/>
       <w:r>
         <w:rPr>
           <w:sz w:val="28"/>
@@ -194,45 +326,6 @@
         </w:rPr>
         <w:t xml:space="preserve"> </w:t>
       </w:r>
-      <w:proofErr w:type="spellStart"/>
-      <w:r>
-        <w:rPr>
-          <w:sz w:val="28"/>
-          <w:szCs w:val="28"/>
-        </w:rPr>
-        <w:t>датасет</w:t>
-      </w:r>
-      <w:r>
-        <w:rPr>
-          <w:sz w:val="28"/>
-          <w:szCs w:val="28"/>
-        </w:rPr>
-        <w:t>е</w:t>
-      </w:r>
-      <w:proofErr w:type="spellEnd"/>
-      <w:r>
-        <w:rPr>
-          <w:sz w:val="28"/>
-          <w:szCs w:val="28"/>
-        </w:rPr>
-        <w:t xml:space="preserve">, в который добавлены классы из суперкласса насекомые </w:t>
-      </w:r>
-      <w:proofErr w:type="spellStart"/>
-      <w:r>
-        <w:rPr>
-          <w:sz w:val="28"/>
-          <w:szCs w:val="28"/>
-        </w:rPr>
-        <w:t>датасета</w:t>
-      </w:r>
-      <w:proofErr w:type="spellEnd"/>
-      <w:r>
-        <w:rPr>
-          <w:sz w:val="28"/>
-          <w:szCs w:val="28"/>
-        </w:rPr>
-        <w:t xml:space="preserve"> </w:t>
-      </w:r>
       <w:r>
         <w:rPr>
           <w:sz w:val="28"/>
@@ -246,7 +339,14 @@
           <w:sz w:val="28"/>
           <w:szCs w:val="28"/>
         </w:rPr>
-        <w:t>-100.</w:t>
+        <w:t>-100</w:t>
+      </w:r>
+      <w:r>
+        <w:rPr>
+          <w:sz w:val="28"/>
+          <w:szCs w:val="28"/>
+        </w:rPr>
+        <w:t>. Метрики качества предсказаний для обучающего и тестового множества, а также матрица ошибок представлены в конце отчета.</w:t>
       </w:r>
     </w:p>
     <w:p>
@@ -503,17 +603,174 @@
         </w:rPr>
         <w:t>.</w:t>
       </w:r>
-    </w:p>
-    <w:p>
-      <w:pPr>
-        <w:shd w:val="clear" w:color="auto" w:fill="FFFFFF"/>
-        <w:spacing w:before="100" w:beforeAutospacing="1" w:after="100" w:afterAutospacing="1" w:line="240" w:lineRule="auto"/>
+      <w:r>
         <w:rPr>
           <w:rFonts w:ascii="Helvetica" w:eastAsia="Times New Roman" w:hAnsi="Helvetica" w:cs="Helvetica"/>
           <w:sz w:val="20"/>
           <w:szCs w:val="20"/>
           <w:lang w:eastAsia="ru-RU"/>
         </w:rPr>
+        <w:t xml:space="preserve"> </w:t>
+      </w:r>
+      <w:r>
+        <w:rPr>
+          <w:rFonts w:ascii="Helvetica" w:eastAsia="Times New Roman" w:hAnsi="Helvetica" w:cs="Helvetica"/>
+          <w:sz w:val="20"/>
+          <w:szCs w:val="20"/>
+          <w:lang w:eastAsia="ru-RU"/>
+        </w:rPr>
+        <w:t>Зачастую используется</w:t>
+      </w:r>
+      <w:r>
+        <w:rPr>
+          <w:rFonts w:ascii="Helvetica" w:eastAsia="Times New Roman" w:hAnsi="Helvetica" w:cs="Helvetica"/>
+          <w:sz w:val="20"/>
+          <w:szCs w:val="20"/>
+          <w:lang w:eastAsia="ru-RU"/>
+        </w:rPr>
+        <w:t xml:space="preserve"> вместе с принципом </w:t>
+      </w:r>
+      <w:r>
+        <w:rPr>
+          <w:rFonts w:ascii="Helvetica" w:eastAsia="Times New Roman" w:hAnsi="Helvetica" w:cs="Helvetica"/>
+          <w:b/>
+          <w:bCs/>
+          <w:i/>
+          <w:iCs/>
+          <w:sz w:val="20"/>
+          <w:szCs w:val="20"/>
+          <w:lang w:val="en-US" w:eastAsia="ru-RU"/>
+        </w:rPr>
+        <w:t>one</w:t>
+      </w:r>
+      <w:r>
+        <w:rPr>
+          <w:rFonts w:ascii="Helvetica" w:eastAsia="Times New Roman" w:hAnsi="Helvetica" w:cs="Helvetica"/>
+          <w:b/>
+          <w:bCs/>
+          <w:i/>
+          <w:iCs/>
+          <w:sz w:val="20"/>
+          <w:szCs w:val="20"/>
+          <w:lang w:eastAsia="ru-RU"/>
+        </w:rPr>
+        <w:t xml:space="preserve"> </w:t>
+      </w:r>
+      <w:r>
+        <w:rPr>
+          <w:rFonts w:ascii="Helvetica" w:eastAsia="Times New Roman" w:hAnsi="Helvetica" w:cs="Helvetica"/>
+          <w:b/>
+          <w:bCs/>
+          <w:i/>
+          <w:iCs/>
+          <w:sz w:val="20"/>
+          <w:szCs w:val="20"/>
+          <w:lang w:val="en-US" w:eastAsia="ru-RU"/>
+        </w:rPr>
+        <w:t>hot</w:t>
+      </w:r>
+      <w:r>
+        <w:rPr>
+          <w:rFonts w:ascii="Helvetica" w:eastAsia="Times New Roman" w:hAnsi="Helvetica" w:cs="Helvetica"/>
+          <w:b/>
+          <w:bCs/>
+          <w:i/>
+          <w:iCs/>
+          <w:sz w:val="20"/>
+          <w:szCs w:val="20"/>
+          <w:lang w:eastAsia="ru-RU"/>
+        </w:rPr>
+        <w:t xml:space="preserve"> </w:t>
+      </w:r>
+      <w:r>
+        <w:rPr>
+          <w:rFonts w:ascii="Helvetica" w:eastAsia="Times New Roman" w:hAnsi="Helvetica" w:cs="Helvetica"/>
+          <w:b/>
+          <w:bCs/>
+          <w:i/>
+          <w:iCs/>
+          <w:sz w:val="20"/>
+          <w:szCs w:val="20"/>
+          <w:lang w:val="en-US" w:eastAsia="ru-RU"/>
+        </w:rPr>
+        <w:t>encoding</w:t>
+      </w:r>
+      <w:r>
+        <w:rPr>
+          <w:rFonts w:ascii="Helvetica" w:eastAsia="Times New Roman" w:hAnsi="Helvetica" w:cs="Helvetica"/>
+          <w:sz w:val="20"/>
+          <w:szCs w:val="20"/>
+          <w:lang w:eastAsia="ru-RU"/>
+        </w:rPr>
+        <w:t xml:space="preserve">, при котором предсказание </w:t>
+      </w:r>
+      <w:r>
+        <w:rPr>
+          <w:rFonts w:ascii="Helvetica" w:eastAsia="Times New Roman" w:hAnsi="Helvetica" w:cs="Helvetica"/>
+          <w:sz w:val="20"/>
+          <w:szCs w:val="20"/>
+          <w:lang w:eastAsia="ru-RU"/>
+        </w:rPr>
+        <w:t xml:space="preserve">сети (ответ) </w:t>
+      </w:r>
+      <w:r>
+        <w:rPr>
+          <w:rFonts w:ascii="Helvetica" w:eastAsia="Times New Roman" w:hAnsi="Helvetica" w:cs="Helvetica"/>
+          <w:sz w:val="20"/>
+          <w:szCs w:val="20"/>
+          <w:lang w:eastAsia="ru-RU"/>
+        </w:rPr>
+        <w:t xml:space="preserve">кодируется распределением вероятностей принадлежности </w:t>
+      </w:r>
+      <w:r>
+        <w:rPr>
+          <w:rFonts w:ascii="Helvetica" w:eastAsia="Times New Roman" w:hAnsi="Helvetica" w:cs="Helvetica"/>
+          <w:sz w:val="20"/>
+          <w:szCs w:val="20"/>
+          <w:lang w:eastAsia="ru-RU"/>
+        </w:rPr>
+        <w:t xml:space="preserve">элемента </w:t>
+      </w:r>
+      <w:r>
+        <w:rPr>
+          <w:rFonts w:ascii="Helvetica" w:eastAsia="Times New Roman" w:hAnsi="Helvetica" w:cs="Helvetica"/>
+          <w:sz w:val="20"/>
+          <w:szCs w:val="20"/>
+          <w:lang w:eastAsia="ru-RU"/>
+        </w:rPr>
+        <w:t xml:space="preserve">каждому классу </w:t>
+      </w:r>
+      <w:proofErr w:type="spellStart"/>
+      <w:r>
+        <w:rPr>
+          <w:rFonts w:ascii="Helvetica" w:eastAsia="Times New Roman" w:hAnsi="Helvetica" w:cs="Helvetica"/>
+          <w:sz w:val="20"/>
+          <w:szCs w:val="20"/>
+          <w:lang w:eastAsia="ru-RU"/>
+        </w:rPr>
+        <w:t>датасета</w:t>
+      </w:r>
+      <w:proofErr w:type="spellEnd"/>
+      <w:r>
+        <w:rPr>
+          <w:rFonts w:ascii="Helvetica" w:eastAsia="Times New Roman" w:hAnsi="Helvetica" w:cs="Helvetica"/>
+          <w:sz w:val="20"/>
+          <w:szCs w:val="20"/>
+          <w:lang w:eastAsia="ru-RU"/>
+        </w:rPr>
+        <w:t>.</w:t>
+      </w:r>
+    </w:p>
+    <w:p>
+      <w:pPr>
+        <w:shd w:val="clear" w:color="auto" w:fill="FFFFFF"/>
+        <w:spacing w:before="100" w:beforeAutospacing="1" w:after="100" w:afterAutospacing="1" w:line="240" w:lineRule="auto"/>
+        <w:rPr>
+          <w:rFonts w:ascii="Helvetica" w:eastAsia="Times New Roman" w:hAnsi="Helvetica" w:cs="Helvetica"/>
+          <w:sz w:val="20"/>
+          <w:szCs w:val="20"/>
+          <w:lang w:eastAsia="ru-RU"/>
+        </w:rPr>
       </w:pPr>
       <w:r>
         <w:rPr>
@@ -723,26 +980,59 @@
           <w:sz w:val="28"/>
           <w:szCs w:val="28"/>
         </w:rPr>
-        <w:t>. В модели присутствует оптимизатор, который минимизирует перекрестную энтропию.</w:t>
-      </w:r>
-      <w:r>
-        <w:rPr>
-          <w:sz w:val="28"/>
-          <w:szCs w:val="28"/>
-        </w:rPr>
-        <w:t xml:space="preserve"> Подробнее архитектура описана на картинке ниже:</w:t>
+        <w:t xml:space="preserve">. В модели присутствует оптимизатор, который минимизирует </w:t>
+      </w:r>
+      <w:hyperlink w:anchor="_top" w:history="1">
+        <w:r>
+          <w:rPr>
+            <w:rStyle w:val="a7"/>
+            <w:sz w:val="28"/>
+            <w:szCs w:val="28"/>
+          </w:rPr>
+          <w:t>перекрестную энтропию</w:t>
+        </w:r>
+      </w:hyperlink>
+      <w:r>
+        <w:rPr>
+          <w:sz w:val="28"/>
+          <w:szCs w:val="28"/>
+        </w:rPr>
+        <w:t>.</w:t>
+      </w:r>
+      <w:r>
+        <w:rPr>
+          <w:sz w:val="28"/>
+          <w:szCs w:val="28"/>
+        </w:rPr>
+        <w:t xml:space="preserve"> Подробнее архитектура </w:t>
+      </w:r>
+      <w:r>
+        <w:rPr>
+          <w:sz w:val="28"/>
+          <w:szCs w:val="28"/>
+        </w:rPr>
+        <w:t xml:space="preserve">сети </w:t>
+      </w:r>
+      <w:r>
+        <w:rPr>
+          <w:sz w:val="28"/>
+          <w:szCs w:val="28"/>
+        </w:rPr>
+        <w:t>описана на картинке ниже:</w:t>
       </w:r>
     </w:p>
     <w:p>
       <w:pPr>
         <w:spacing w:line="360" w:lineRule="auto"/>
-        <w:rPr>
-          <w:sz w:val="28"/>
-          <w:szCs w:val="28"/>
-        </w:rPr>
-      </w:pPr>
-      <w:r>
-        <w:rPr>
+        <w:jc w:val="center"/>
+        <w:rPr>
+          <w:sz w:val="28"/>
+          <w:szCs w:val="28"/>
+        </w:rPr>
+      </w:pPr>
+      <w:r>
+        <w:rPr>
+          <w:noProof/>
           <w:sz w:val="28"/>
           <w:szCs w:val="28"/>
         </w:rPr>
@@ -762,7 +1052,7 @@
                     <pic:cNvPicPr/>
                   </pic:nvPicPr>
                   <pic:blipFill>
-                    <a:blip r:embed="rId5"/>
+                    <a:blip r:embed="rId6"/>
                     <a:stretch>
                       <a:fillRect/>
                     </a:stretch>
@@ -834,7 +1124,56 @@
           <w:sz w:val="28"/>
           <w:szCs w:val="28"/>
         </w:rPr>
-        <w:t xml:space="preserve">В силу того, что процесс обучения занимает много времени и относительно затратный в плане ресурсов ПК, длительность обучения состояла из 100 эпох. В этом случае весь процесс обучения (один запуск) занимает </w:t>
+        <w:t xml:space="preserve">В силу того, что процесс обучения занимает много времени и относительно затратный в плане ресурсов ПК, </w:t>
+      </w:r>
+      <w:r>
+        <w:rPr>
+          <w:sz w:val="28"/>
+          <w:szCs w:val="28"/>
+        </w:rPr>
+        <w:t>обучение</w:t>
+      </w:r>
+      <w:r>
+        <w:rPr>
+          <w:sz w:val="28"/>
+          <w:szCs w:val="28"/>
+        </w:rPr>
+        <w:t xml:space="preserve"> состоял</w:t>
+      </w:r>
+      <w:r>
+        <w:rPr>
+          <w:sz w:val="28"/>
+          <w:szCs w:val="28"/>
+        </w:rPr>
+        <w:t>о</w:t>
+      </w:r>
+      <w:r>
+        <w:rPr>
+          <w:sz w:val="28"/>
+          <w:szCs w:val="28"/>
+        </w:rPr>
+        <w:t xml:space="preserve"> из 100 </w:t>
+      </w:r>
+      <w:r>
+        <w:rPr>
+          <w:sz w:val="28"/>
+          <w:szCs w:val="28"/>
+        </w:rPr>
+        <w:t>итераций</w:t>
+      </w:r>
+      <w:r>
+        <w:rPr>
+          <w:sz w:val="28"/>
+          <w:szCs w:val="28"/>
+        </w:rPr>
+        <w:t xml:space="preserve"> (не больше)</w:t>
+      </w:r>
+      <w:r>
+        <w:rPr>
+          <w:sz w:val="28"/>
+          <w:szCs w:val="28"/>
+        </w:rPr>
+        <w:t xml:space="preserve">. В этом случае весь процесс обучения (один запуск) занимает </w:t>
       </w:r>
       <w:r>
         <w:rPr>
@@ -848,40 +1187,27 @@
           <w:sz w:val="28"/>
           <w:szCs w:val="28"/>
         </w:rPr>
-        <w:t>5-6 часов. Точность обучения</w:t>
-      </w:r>
-      <w:r>
-        <w:rPr>
-          <w:sz w:val="28"/>
-          <w:szCs w:val="28"/>
-        </w:rPr>
-        <w:t xml:space="preserve"> (синий)</w:t>
-      </w:r>
-      <w:r>
-        <w:rPr>
-          <w:sz w:val="28"/>
-          <w:szCs w:val="28"/>
-        </w:rPr>
-        <w:t xml:space="preserve"> и функция потерь</w:t>
-      </w:r>
-      <w:r>
-        <w:rPr>
-          <w:sz w:val="28"/>
-          <w:szCs w:val="28"/>
-        </w:rPr>
-        <w:t xml:space="preserve"> (оранжевый)</w:t>
-      </w:r>
-      <w:r>
-        <w:rPr>
-          <w:sz w:val="28"/>
-          <w:szCs w:val="28"/>
-        </w:rPr>
-        <w:t xml:space="preserve"> представлены на графиках:</w:t>
+        <w:t>5-6 часов. Точность обучения и функция потерь</w:t>
+      </w:r>
+      <w:r>
+        <w:rPr>
+          <w:sz w:val="28"/>
+          <w:szCs w:val="28"/>
+        </w:rPr>
+        <w:t xml:space="preserve"> </w:t>
+      </w:r>
+      <w:r>
+        <w:rPr>
+          <w:sz w:val="28"/>
+          <w:szCs w:val="28"/>
+        </w:rPr>
+        <w:t>представлены на графиках:</w:t>
       </w:r>
     </w:p>
     <w:p>
       <w:pPr>
         <w:spacing w:line="360" w:lineRule="auto"/>
+        <w:jc w:val="center"/>
         <w:rPr>
           <w:sz w:val="28"/>
           <w:szCs w:val="28"/>
@@ -892,9 +1218,9 @@
           <w:noProof/>
         </w:rPr>
         <w:drawing>
-          <wp:inline distT="0" distB="0" distL="0" distR="0" wp14:anchorId="7100B7F9" wp14:editId="1AD2C3A9">
-            <wp:extent cx="5940425" cy="4455160"/>
-            <wp:effectExtent l="0" t="0" r="3175" b="2540"/>
+          <wp:inline distT="0" distB="0" distL="0" distR="0" wp14:anchorId="7100B7F9" wp14:editId="7243F458">
+            <wp:extent cx="5760205" cy="4320000"/>
+            <wp:effectExtent l="0" t="0" r="0" b="4445"/>
             <wp:docPr id="2" name="Рисунок 2"/>
             <wp:cNvGraphicFramePr>
               <a:graphicFrameLocks xmlns:a="http://schemas.openxmlformats.org/drawingml/2006/main" noChangeAspect="1"/>
@@ -909,7 +1235,7 @@
                     </pic:cNvPicPr>
                   </pic:nvPicPr>
                   <pic:blipFill>
-                    <a:blip r:embed="rId6">
+                    <a:blip r:embed="rId7">
                       <a:extLst>
                         <a:ext uri="{28A0092B-C50C-407E-A947-70E740481C1C}">
                           <a14:useLocalDpi xmlns:a14="http://schemas.microsoft.com/office/drawing/2010/main" val="0"/>
@@ -924,7 +1250,7 @@
                   <pic:spPr bwMode="auto">
                     <a:xfrm>
                       <a:off x="0" y="0"/>
-                      <a:ext cx="5940425" cy="4455160"/>
+                      <a:ext cx="5760205" cy="4320000"/>
                     </a:xfrm>
                     <a:prstGeom prst="rect">
                       <a:avLst/>
@@ -970,7 +1296,21 @@
           <w:sz w:val="28"/>
           <w:szCs w:val="28"/>
         </w:rPr>
-        <w:t xml:space="preserve"> множестве останавливается на отметке </w:t>
+        <w:t xml:space="preserve"> множестве </w:t>
+      </w:r>
+      <w:r>
+        <w:rPr>
+          <w:sz w:val="28"/>
+          <w:szCs w:val="28"/>
+        </w:rPr>
+        <w:t xml:space="preserve">(оранжевым) </w:t>
+      </w:r>
+      <w:r>
+        <w:rPr>
+          <w:sz w:val="28"/>
+          <w:szCs w:val="28"/>
+        </w:rPr>
+        <w:t xml:space="preserve">останавливается на отметке </w:t>
       </w:r>
       <w:r>
         <w:rPr>
@@ -1005,7 +1345,21 @@
           <w:sz w:val="28"/>
           <w:szCs w:val="28"/>
         </w:rPr>
-        <w:t xml:space="preserve">, а точность на обучающем множестве составила </w:t>
+        <w:t>, а точность на обучающем множестве</w:t>
+      </w:r>
+      <w:r>
+        <w:rPr>
+          <w:sz w:val="28"/>
+          <w:szCs w:val="28"/>
+        </w:rPr>
+        <w:t xml:space="preserve"> (синим)</w:t>
+      </w:r>
+      <w:r>
+        <w:rPr>
+          <w:sz w:val="28"/>
+          <w:szCs w:val="28"/>
+        </w:rPr>
+        <w:t xml:space="preserve"> составила </w:t>
       </w:r>
       <w:r>
         <w:rPr>
@@ -1047,7 +1401,35 @@
           <w:sz w:val="28"/>
           <w:szCs w:val="28"/>
         </w:rPr>
-        <w:t xml:space="preserve"> не линейна, дальнейшее усложнение сети с целью улучшить результат не проводилось</w:t>
+        <w:t xml:space="preserve"> не линейна, дальнейшее усложнение сети</w:t>
+      </w:r>
+      <w:r>
+        <w:rPr>
+          <w:sz w:val="28"/>
+          <w:szCs w:val="28"/>
+        </w:rPr>
+        <w:t xml:space="preserve"> и увеличение количества </w:t>
+      </w:r>
+      <w:r>
+        <w:rPr>
+          <w:sz w:val="28"/>
+          <w:szCs w:val="28"/>
+        </w:rPr>
+        <w:t>итераций</w:t>
+      </w:r>
+      <w:r>
+        <w:rPr>
+          <w:sz w:val="28"/>
+          <w:szCs w:val="28"/>
+        </w:rPr>
+        <w:t xml:space="preserve"> обучения</w:t>
+      </w:r>
+      <w:r>
+        <w:rPr>
+          <w:sz w:val="28"/>
+          <w:szCs w:val="28"/>
+        </w:rPr>
+        <w:t xml:space="preserve"> с целью улучшить результат не проводилось</w:t>
       </w:r>
       <w:r>
         <w:rPr>
@@ -1116,83 +1498,167 @@
         <w:rPr>
           <w:sz w:val="28"/>
           <w:szCs w:val="28"/>
+        </w:rPr>
+        <w:t xml:space="preserve"> </w:t>
+      </w:r>
+      <w:r>
+        <w:rPr>
+          <w:sz w:val="28"/>
+          <w:szCs w:val="28"/>
+        </w:rPr>
+        <w:t>структуру</w:t>
+      </w:r>
+      <w:r>
+        <w:rPr>
+          <w:sz w:val="28"/>
+          <w:szCs w:val="28"/>
+        </w:rPr>
+        <w:t xml:space="preserve"> </w:t>
+      </w:r>
+      <w:r>
+        <w:rPr>
+          <w:sz w:val="28"/>
+          <w:szCs w:val="28"/>
+        </w:rPr>
+        <w:t>сети</w:t>
+      </w:r>
+      <w:r>
+        <w:rPr>
+          <w:sz w:val="28"/>
+          <w:szCs w:val="28"/>
+        </w:rPr>
+        <w:t xml:space="preserve"> </w:t>
+      </w:r>
+      <w:r>
+        <w:rPr>
+          <w:sz w:val="28"/>
+          <w:szCs w:val="28"/>
+        </w:rPr>
+        <w:t>использовал</w:t>
+      </w:r>
+      <w:r>
+        <w:rPr>
+          <w:sz w:val="28"/>
+          <w:szCs w:val="28"/>
+        </w:rPr>
+        <w:t xml:space="preserve"> </w:t>
+      </w:r>
+      <w:r>
+        <w:rPr>
+          <w:sz w:val="28"/>
+          <w:szCs w:val="28"/>
+        </w:rPr>
+        <w:t>автор</w:t>
+      </w:r>
+      <w:r>
+        <w:rPr>
+          <w:sz w:val="28"/>
+          <w:szCs w:val="28"/>
+        </w:rPr>
+        <w:t xml:space="preserve"> </w:t>
+      </w:r>
+      <w:r>
+        <w:rPr>
+          <w:sz w:val="28"/>
+          <w:szCs w:val="28"/>
+        </w:rPr>
+        <w:t>статьи</w:t>
+      </w:r>
+      <w:r>
+        <w:rPr>
+          <w:sz w:val="28"/>
+          <w:szCs w:val="28"/>
+        </w:rPr>
+        <w:t xml:space="preserve"> </w:t>
+      </w:r>
+      <w:r>
+        <w:rPr>
+          <w:sz w:val="28"/>
+          <w:szCs w:val="28"/>
           <w:lang w:val="en-US"/>
         </w:rPr>
+        <w:t>Image</w:t>
+      </w:r>
+      <w:r>
+        <w:rPr>
+          <w:sz w:val="28"/>
+          <w:szCs w:val="28"/>
+        </w:rPr>
         <w:t xml:space="preserve"> </w:t>
       </w:r>
       <w:r>
         <w:rPr>
           <w:sz w:val="28"/>
           <w:szCs w:val="28"/>
-        </w:rPr>
-        <w:t>структуру</w:t>
-      </w:r>
-      <w:r>
-        <w:rPr>
-          <w:sz w:val="28"/>
-          <w:szCs w:val="28"/>
           <w:lang w:val="en-US"/>
         </w:rPr>
+        <w:t>Classification</w:t>
+      </w:r>
+      <w:r>
+        <w:rPr>
+          <w:sz w:val="28"/>
+          <w:szCs w:val="28"/>
+        </w:rPr>
         <w:t xml:space="preserve"> </w:t>
       </w:r>
       <w:r>
         <w:rPr>
           <w:sz w:val="28"/>
           <w:szCs w:val="28"/>
-        </w:rPr>
-        <w:t>сети</w:t>
-      </w:r>
-      <w:r>
-        <w:rPr>
-          <w:sz w:val="28"/>
-          <w:szCs w:val="28"/>
           <w:lang w:val="en-US"/>
         </w:rPr>
+        <w:t>using</w:t>
+      </w:r>
+      <w:r>
+        <w:rPr>
+          <w:sz w:val="28"/>
+          <w:szCs w:val="28"/>
+        </w:rPr>
         <w:t xml:space="preserve"> </w:t>
       </w:r>
       <w:r>
         <w:rPr>
           <w:sz w:val="28"/>
           <w:szCs w:val="28"/>
-        </w:rPr>
-        <w:t>использовал</w:t>
-      </w:r>
-      <w:r>
-        <w:rPr>
-          <w:sz w:val="28"/>
-          <w:szCs w:val="28"/>
           <w:lang w:val="en-US"/>
         </w:rPr>
+        <w:t>Convolutional</w:t>
+      </w:r>
+      <w:r>
+        <w:rPr>
+          <w:sz w:val="28"/>
+          <w:szCs w:val="28"/>
+        </w:rPr>
         <w:t xml:space="preserve"> </w:t>
       </w:r>
       <w:r>
         <w:rPr>
           <w:sz w:val="28"/>
           <w:szCs w:val="28"/>
-        </w:rPr>
-        <w:t>автор</w:t>
-      </w:r>
-      <w:r>
-        <w:rPr>
-          <w:sz w:val="28"/>
-          <w:szCs w:val="28"/>
           <w:lang w:val="en-US"/>
         </w:rPr>
+        <w:t>Neural</w:t>
+      </w:r>
+      <w:r>
+        <w:rPr>
+          <w:sz w:val="28"/>
+          <w:szCs w:val="28"/>
+        </w:rPr>
         <w:t xml:space="preserve"> </w:t>
       </w:r>
       <w:r>
         <w:rPr>
           <w:sz w:val="28"/>
           <w:szCs w:val="28"/>
-        </w:rPr>
-        <w:t>статьи</w:t>
-      </w:r>
-      <w:r>
-        <w:rPr>
-          <w:sz w:val="28"/>
-          <w:szCs w:val="28"/>
           <w:lang w:val="en-US"/>
         </w:rPr>
+        <w:t>Networks</w:t>
+      </w:r>
+      <w:r>
+        <w:rPr>
+          <w:sz w:val="28"/>
+          <w:szCs w:val="28"/>
+        </w:rPr>
         <w:t xml:space="preserve"> </w:t>
       </w:r>
       <w:r>
@@ -1201,7 +1667,14 @@
           <w:szCs w:val="28"/>
           <w:lang w:val="en-US"/>
         </w:rPr>
-        <w:t xml:space="preserve">Image Classification using Convolutional Neural Networks in </w:t>
+        <w:t>in</w:t>
+      </w:r>
+      <w:r>
+        <w:rPr>
+          <w:sz w:val="28"/>
+          <w:szCs w:val="28"/>
+        </w:rPr>
+        <w:t xml:space="preserve"> </w:t>
       </w:r>
       <w:proofErr w:type="spellStart"/>
       <w:r>
@@ -1217,19 +1690,25 @@
         <w:rPr>
           <w:sz w:val="28"/>
           <w:szCs w:val="28"/>
+        </w:rPr>
+        <w:t xml:space="preserve"> (</w:t>
+      </w:r>
+      <w:r>
+        <w:rPr>
+          <w:sz w:val="28"/>
+          <w:szCs w:val="28"/>
           <w:lang w:val="en-US"/>
         </w:rPr>
-        <w:t xml:space="preserve"> (</w:t>
-      </w:r>
-      <w:r>
-        <w:rPr>
-          <w:sz w:val="28"/>
-          <w:szCs w:val="28"/>
-          <w:lang w:val="en-US"/>
-        </w:rPr>
-        <w:t xml:space="preserve">URL: </w:t>
-      </w:r>
-      <w:hyperlink r:id="rId7" w:history="1">
+        <w:t>URL</w:t>
+      </w:r>
+      <w:r>
+        <w:rPr>
+          <w:sz w:val="28"/>
+          <w:szCs w:val="28"/>
+        </w:rPr>
+        <w:t xml:space="preserve">: </w:t>
+      </w:r>
+      <w:hyperlink r:id="rId8" w:history="1">
         <w:r>
           <w:rPr>
             <w:rStyle w:val="a7"/>
@@ -1237,7 +1716,15 @@
             <w:szCs w:val="28"/>
             <w:lang w:val="en-US"/>
           </w:rPr>
-          <w:t>https://www.learnop</w:t>
+          <w:t>https</w:t>
+        </w:r>
+        <w:r>
+          <w:rPr>
+            <w:rStyle w:val="a7"/>
+            <w:sz w:val="28"/>
+            <w:szCs w:val="28"/>
+          </w:rPr>
+          <w:t>://</w:t>
         </w:r>
         <w:r>
           <w:rPr>
@@ -1246,7 +1733,34 @@
             <w:szCs w:val="28"/>
             <w:lang w:val="en-US"/>
           </w:rPr>
-          <w:t>e</w:t>
+          <w:t>www</w:t>
+        </w:r>
+        <w:r>
+          <w:rPr>
+            <w:rStyle w:val="a7"/>
+            <w:sz w:val="28"/>
+            <w:szCs w:val="28"/>
+          </w:rPr>
+          <w:t>.</w:t>
+        </w:r>
+        <w:proofErr w:type="spellStart"/>
+        <w:r>
+          <w:rPr>
+            <w:rStyle w:val="a7"/>
+            <w:sz w:val="28"/>
+            <w:szCs w:val="28"/>
+            <w:lang w:val="en-US"/>
+          </w:rPr>
+          <w:t>learnopencv</w:t>
+        </w:r>
+        <w:proofErr w:type="spellEnd"/>
+        <w:r>
+          <w:rPr>
+            <w:rStyle w:val="a7"/>
+            <w:sz w:val="28"/>
+            <w:szCs w:val="28"/>
+          </w:rPr>
+          <w:t>.</w:t>
         </w:r>
         <w:r>
           <w:rPr>
@@ -1255,20 +1769,162 @@
             <w:szCs w:val="28"/>
             <w:lang w:val="en-US"/>
           </w:rPr>
-          <w:t>ncv.com/image-classification-using-convolutional-neural-networks-in-keras/</w:t>
+          <w:t>com</w:t>
+        </w:r>
+        <w:r>
+          <w:rPr>
+            <w:rStyle w:val="a7"/>
+            <w:sz w:val="28"/>
+            <w:szCs w:val="28"/>
+          </w:rPr>
+          <w:t>/</w:t>
+        </w:r>
+        <w:r>
+          <w:rPr>
+            <w:rStyle w:val="a7"/>
+            <w:sz w:val="28"/>
+            <w:szCs w:val="28"/>
+            <w:lang w:val="en-US"/>
+          </w:rPr>
+          <w:t>image</w:t>
+        </w:r>
+        <w:r>
+          <w:rPr>
+            <w:rStyle w:val="a7"/>
+            <w:sz w:val="28"/>
+            <w:szCs w:val="28"/>
+          </w:rPr>
+          <w:t>-</w:t>
+        </w:r>
+        <w:r>
+          <w:rPr>
+            <w:rStyle w:val="a7"/>
+            <w:sz w:val="28"/>
+            <w:szCs w:val="28"/>
+            <w:lang w:val="en-US"/>
+          </w:rPr>
+          <w:t>classification</w:t>
+        </w:r>
+        <w:r>
+          <w:rPr>
+            <w:rStyle w:val="a7"/>
+            <w:sz w:val="28"/>
+            <w:szCs w:val="28"/>
+          </w:rPr>
+          <w:t>-</w:t>
+        </w:r>
+        <w:r>
+          <w:rPr>
+            <w:rStyle w:val="a7"/>
+            <w:sz w:val="28"/>
+            <w:szCs w:val="28"/>
+            <w:lang w:val="en-US"/>
+          </w:rPr>
+          <w:t>using</w:t>
+        </w:r>
+        <w:r>
+          <w:rPr>
+            <w:rStyle w:val="a7"/>
+            <w:sz w:val="28"/>
+            <w:szCs w:val="28"/>
+          </w:rPr>
+          <w:t>-</w:t>
+        </w:r>
+        <w:r>
+          <w:rPr>
+            <w:rStyle w:val="a7"/>
+            <w:sz w:val="28"/>
+            <w:szCs w:val="28"/>
+            <w:lang w:val="en-US"/>
+          </w:rPr>
+          <w:t>convolutional</w:t>
+        </w:r>
+        <w:r>
+          <w:rPr>
+            <w:rStyle w:val="a7"/>
+            <w:sz w:val="28"/>
+            <w:szCs w:val="28"/>
+          </w:rPr>
+          <w:t>-</w:t>
+        </w:r>
+        <w:r>
+          <w:rPr>
+            <w:rStyle w:val="a7"/>
+            <w:sz w:val="28"/>
+            <w:szCs w:val="28"/>
+            <w:lang w:val="en-US"/>
+          </w:rPr>
+          <w:t>neural</w:t>
+        </w:r>
+        <w:r>
+          <w:rPr>
+            <w:rStyle w:val="a7"/>
+            <w:sz w:val="28"/>
+            <w:szCs w:val="28"/>
+          </w:rPr>
+          <w:t>-</w:t>
+        </w:r>
+        <w:r>
+          <w:rPr>
+            <w:rStyle w:val="a7"/>
+            <w:sz w:val="28"/>
+            <w:szCs w:val="28"/>
+            <w:lang w:val="en-US"/>
+          </w:rPr>
+          <w:t>networks</w:t>
+        </w:r>
+        <w:r>
+          <w:rPr>
+            <w:rStyle w:val="a7"/>
+            <w:sz w:val="28"/>
+            <w:szCs w:val="28"/>
+          </w:rPr>
+          <w:t>-</w:t>
+        </w:r>
+        <w:r>
+          <w:rPr>
+            <w:rStyle w:val="a7"/>
+            <w:sz w:val="28"/>
+            <w:szCs w:val="28"/>
+            <w:lang w:val="en-US"/>
+          </w:rPr>
+          <w:t>in</w:t>
+        </w:r>
+        <w:r>
+          <w:rPr>
+            <w:rStyle w:val="a7"/>
+            <w:sz w:val="28"/>
+            <w:szCs w:val="28"/>
+          </w:rPr>
+          <w:t>-</w:t>
+        </w:r>
+        <w:proofErr w:type="spellStart"/>
+        <w:r>
+          <w:rPr>
+            <w:rStyle w:val="a7"/>
+            <w:sz w:val="28"/>
+            <w:szCs w:val="28"/>
+            <w:lang w:val="en-US"/>
+          </w:rPr>
+          <w:t>keras</w:t>
+        </w:r>
+        <w:proofErr w:type="spellEnd"/>
+        <w:r>
+          <w:rPr>
+            <w:rStyle w:val="a7"/>
+            <w:sz w:val="28"/>
+            <w:szCs w:val="28"/>
+          </w:rPr>
+          <w:t>/</w:t>
         </w:r>
       </w:hyperlink>
       <w:r>
-        <w:rPr>
-          <w:lang w:val="en-US"/>
-        </w:rPr>
         <w:t>)</w:t>
       </w:r>
       <w:r>
         <w:rPr>
           <w:sz w:val="28"/>
           <w:szCs w:val="28"/>
-          <w:lang w:val="en-US"/>
         </w:rPr>
         <w:t xml:space="preserve">. </w:t>
       </w:r>
@@ -1283,6 +1939,7 @@
     <w:p>
       <w:pPr>
         <w:spacing w:line="360" w:lineRule="auto"/>
+        <w:jc w:val="center"/>
         <w:rPr>
           <w:sz w:val="28"/>
           <w:szCs w:val="28"/>
@@ -1293,9 +1950,9 @@
           <w:noProof/>
         </w:rPr>
         <w:drawing>
-          <wp:inline distT="0" distB="0" distL="0" distR="0" wp14:anchorId="2571C466" wp14:editId="011CF7FB">
-            <wp:extent cx="4783455" cy="3750945"/>
-            <wp:effectExtent l="0" t="0" r="0" b="0"/>
+          <wp:inline distT="0" distB="0" distL="0" distR="0" wp14:anchorId="2571C466" wp14:editId="4BA3A145">
+            <wp:extent cx="4131864" cy="3240000"/>
+            <wp:effectExtent l="0" t="0" r="2540" b="0"/>
             <wp:docPr id="3" name="Рисунок 3"/>
             <wp:cNvGraphicFramePr>
               <a:graphicFrameLocks xmlns:a="http://schemas.openxmlformats.org/drawingml/2006/main" noChangeAspect="1"/>
@@ -1305,69 +1962,6 @@
                 <pic:pic xmlns:pic="http://schemas.openxmlformats.org/drawingml/2006/picture">
                   <pic:nvPicPr>
                     <pic:cNvPr id="0" name="Picture 3"/>
-                    <pic:cNvPicPr>
-                      <a:picLocks noChangeAspect="1" noChangeArrowheads="1"/>
-                    </pic:cNvPicPr>
-                  </pic:nvPicPr>
-                  <pic:blipFill>
-                    <a:blip r:embed="rId8">
-                      <a:extLst>
-                        <a:ext uri="{28A0092B-C50C-407E-A947-70E740481C1C}">
-                          <a14:useLocalDpi xmlns:a14="http://schemas.microsoft.com/office/drawing/2010/main" val="0"/>
-                        </a:ext>
-                      </a:extLst>
-                    </a:blip>
-                    <a:srcRect/>
-                    <a:stretch>
-                      <a:fillRect/>
-                    </a:stretch>
-                  </pic:blipFill>
-                  <pic:spPr bwMode="auto">
-                    <a:xfrm>
-                      <a:off x="0" y="0"/>
-                      <a:ext cx="4783455" cy="3750945"/>
-                    </a:xfrm>
-                    <a:prstGeom prst="rect">
-                      <a:avLst/>
-                    </a:prstGeom>
-                    <a:noFill/>
-                    <a:ln>
-                      <a:noFill/>
-                    </a:ln>
-                  </pic:spPr>
-                </pic:pic>
-              </a:graphicData>
-            </a:graphic>
-          </wp:inline>
-        </w:drawing>
-      </w:r>
-    </w:p>
-    <w:p>
-      <w:pPr>
-        <w:rPr>
-          <w:sz w:val="28"/>
-          <w:szCs w:val="28"/>
-          <w:lang w:val="en-US"/>
-        </w:rPr>
-      </w:pPr>
-      <w:r>
-        <w:rPr>
-          <w:noProof/>
-        </w:rPr>
-        <w:lastRenderedPageBreak/>
-        <w:drawing>
-          <wp:inline distT="0" distB="0" distL="0" distR="0" wp14:anchorId="6B2F005B" wp14:editId="7F702636">
-            <wp:extent cx="4783455" cy="3750945"/>
-            <wp:effectExtent l="0" t="0" r="0" b="0"/>
-            <wp:docPr id="4" name="Рисунок 4"/>
-            <wp:cNvGraphicFramePr>
-              <a:graphicFrameLocks xmlns:a="http://schemas.openxmlformats.org/drawingml/2006/main" noChangeAspect="1"/>
-            </wp:cNvGraphicFramePr>
-            <a:graphic xmlns:a="http://schemas.openxmlformats.org/drawingml/2006/main">
-              <a:graphicData uri="http://schemas.openxmlformats.org/drawingml/2006/picture">
-                <pic:pic xmlns:pic="http://schemas.openxmlformats.org/drawingml/2006/picture">
-                  <pic:nvPicPr>
-                    <pic:cNvPr id="0" name="Picture 5"/>
                     <pic:cNvPicPr>
                       <a:picLocks noChangeAspect="1" noChangeArrowheads="1"/>
                     </pic:cNvPicPr>
@@ -1388,7 +1982,7 @@
                   <pic:spPr bwMode="auto">
                     <a:xfrm>
                       <a:off x="0" y="0"/>
-                      <a:ext cx="4783455" cy="3750945"/>
+                      <a:ext cx="4131864" cy="3240000"/>
                     </a:xfrm>
                     <a:prstGeom prst="rect">
                       <a:avLst/>
@@ -1407,6 +2001,69 @@
     </w:p>
     <w:p>
       <w:pPr>
+        <w:jc w:val="center"/>
+        <w:rPr>
+          <w:sz w:val="28"/>
+          <w:szCs w:val="28"/>
+          <w:lang w:val="en-US"/>
+        </w:rPr>
+      </w:pPr>
+      <w:r>
+        <w:rPr>
+          <w:noProof/>
+        </w:rPr>
+        <w:drawing>
+          <wp:inline distT="0" distB="0" distL="0" distR="0" wp14:anchorId="6B2F005B" wp14:editId="422ECDD0">
+            <wp:extent cx="4131864" cy="3240000"/>
+            <wp:effectExtent l="0" t="0" r="2540" b="0"/>
+            <wp:docPr id="4" name="Рисунок 4"/>
+            <wp:cNvGraphicFramePr>
+              <a:graphicFrameLocks xmlns:a="http://schemas.openxmlformats.org/drawingml/2006/main" noChangeAspect="1"/>
+            </wp:cNvGraphicFramePr>
+            <a:graphic xmlns:a="http://schemas.openxmlformats.org/drawingml/2006/main">
+              <a:graphicData uri="http://schemas.openxmlformats.org/drawingml/2006/picture">
+                <pic:pic xmlns:pic="http://schemas.openxmlformats.org/drawingml/2006/picture">
+                  <pic:nvPicPr>
+                    <pic:cNvPr id="0" name="Picture 5"/>
+                    <pic:cNvPicPr>
+                      <a:picLocks noChangeAspect="1" noChangeArrowheads="1"/>
+                    </pic:cNvPicPr>
+                  </pic:nvPicPr>
+                  <pic:blipFill>
+                    <a:blip r:embed="rId10">
+                      <a:extLst>
+                        <a:ext uri="{28A0092B-C50C-407E-A947-70E740481C1C}">
+                          <a14:useLocalDpi xmlns:a14="http://schemas.microsoft.com/office/drawing/2010/main" val="0"/>
+                        </a:ext>
+                      </a:extLst>
+                    </a:blip>
+                    <a:srcRect/>
+                    <a:stretch>
+                      <a:fillRect/>
+                    </a:stretch>
+                  </pic:blipFill>
+                  <pic:spPr bwMode="auto">
+                    <a:xfrm>
+                      <a:off x="0" y="0"/>
+                      <a:ext cx="4131864" cy="3240000"/>
+                    </a:xfrm>
+                    <a:prstGeom prst="rect">
+                      <a:avLst/>
+                    </a:prstGeom>
+                    <a:noFill/>
+                    <a:ln>
+                      <a:noFill/>
+                    </a:ln>
+                  </pic:spPr>
+                </pic:pic>
+              </a:graphicData>
+            </a:graphic>
+          </wp:inline>
+        </w:drawing>
+      </w:r>
+    </w:p>
+    <w:p>
+      <w:pPr>
         <w:rPr>
           <w:b/>
           <w:bCs/>
@@ -1533,7 +2190,753 @@
           <w:sz w:val="28"/>
           <w:szCs w:val="28"/>
         </w:rPr>
-        <w:t>Время обучения занимает очень много времени. Обновленная версия отчета появится сразу после окончания.</w:t>
+        <w:t xml:space="preserve">К </w:t>
+      </w:r>
+      <w:proofErr w:type="spellStart"/>
+      <w:r>
+        <w:rPr>
+          <w:sz w:val="28"/>
+          <w:szCs w:val="28"/>
+        </w:rPr>
+        <w:t>датасету</w:t>
+      </w:r>
+      <w:proofErr w:type="spellEnd"/>
+      <w:r>
+        <w:rPr>
+          <w:sz w:val="28"/>
+          <w:szCs w:val="28"/>
+        </w:rPr>
+        <w:t xml:space="preserve"> </w:t>
+      </w:r>
+      <w:r>
+        <w:rPr>
+          <w:sz w:val="28"/>
+          <w:szCs w:val="28"/>
+          <w:lang w:val="en-US"/>
+        </w:rPr>
+        <w:t>CIFAR</w:t>
+      </w:r>
+      <w:r>
+        <w:rPr>
+          <w:sz w:val="28"/>
+          <w:szCs w:val="28"/>
+        </w:rPr>
+        <w:t xml:space="preserve">-10 </w:t>
+      </w:r>
+      <w:r>
+        <w:rPr>
+          <w:sz w:val="28"/>
+          <w:szCs w:val="28"/>
+        </w:rPr>
+        <w:t xml:space="preserve">был добавлен суперкласс насекомые из </w:t>
+      </w:r>
+      <w:proofErr w:type="spellStart"/>
+      <w:r>
+        <w:rPr>
+          <w:sz w:val="28"/>
+          <w:szCs w:val="28"/>
+        </w:rPr>
+        <w:t>датасета</w:t>
+      </w:r>
+      <w:proofErr w:type="spellEnd"/>
+      <w:r>
+        <w:rPr>
+          <w:sz w:val="28"/>
+          <w:szCs w:val="28"/>
+        </w:rPr>
+        <w:t xml:space="preserve"> </w:t>
+      </w:r>
+      <w:r>
+        <w:rPr>
+          <w:sz w:val="28"/>
+          <w:szCs w:val="28"/>
+          <w:lang w:val="en-US"/>
+        </w:rPr>
+        <w:t>CIFAR</w:t>
+      </w:r>
+      <w:r>
+        <w:rPr>
+          <w:sz w:val="28"/>
+          <w:szCs w:val="28"/>
+        </w:rPr>
+        <w:t>-100</w:t>
+      </w:r>
+      <w:r>
+        <w:rPr>
+          <w:sz w:val="28"/>
+          <w:szCs w:val="28"/>
+        </w:rPr>
+        <w:t xml:space="preserve">, а значит всего в </w:t>
+      </w:r>
+      <w:proofErr w:type="spellStart"/>
+      <w:r>
+        <w:rPr>
+          <w:sz w:val="28"/>
+          <w:szCs w:val="28"/>
+        </w:rPr>
+        <w:t>датасете</w:t>
+      </w:r>
+      <w:proofErr w:type="spellEnd"/>
+      <w:r>
+        <w:rPr>
+          <w:sz w:val="28"/>
+          <w:szCs w:val="28"/>
+        </w:rPr>
+        <w:t xml:space="preserve"> теперь 15 классов. Структура нейронной сети осталась прежней, за исключением изменений в последнем </w:t>
+      </w:r>
+      <w:proofErr w:type="spellStart"/>
+      <w:r>
+        <w:rPr>
+          <w:sz w:val="28"/>
+          <w:szCs w:val="28"/>
+        </w:rPr>
+        <w:t>полносвязном</w:t>
+      </w:r>
+      <w:proofErr w:type="spellEnd"/>
+      <w:r>
+        <w:rPr>
+          <w:sz w:val="28"/>
+          <w:szCs w:val="28"/>
+        </w:rPr>
+        <w:t xml:space="preserve"> слое: в нем поменялось количество нейронов с 10 на 15, чтобы соответствовать количеству классов.</w:t>
+      </w:r>
+    </w:p>
+    <w:p>
+      <w:pPr>
+        <w:jc w:val="center"/>
+        <w:rPr>
+          <w:sz w:val="28"/>
+          <w:szCs w:val="28"/>
+        </w:rPr>
+      </w:pPr>
+      <w:r>
+        <w:rPr>
+          <w:noProof/>
+          <w:sz w:val="28"/>
+          <w:szCs w:val="28"/>
+        </w:rPr>
+        <w:drawing>
+          <wp:inline distT="0" distB="0" distL="0" distR="0" wp14:anchorId="7BF4A90D" wp14:editId="00BF95E0">
+            <wp:extent cx="4891227" cy="2880360"/>
+            <wp:effectExtent l="0" t="0" r="5080" b="0"/>
+            <wp:docPr id="5" name="Рисунок 5"/>
+            <wp:cNvGraphicFramePr>
+              <a:graphicFrameLocks xmlns:a="http://schemas.openxmlformats.org/drawingml/2006/main" noChangeAspect="1"/>
+            </wp:cNvGraphicFramePr>
+            <a:graphic xmlns:a="http://schemas.openxmlformats.org/drawingml/2006/main">
+              <a:graphicData uri="http://schemas.openxmlformats.org/drawingml/2006/picture">
+                <pic:pic xmlns:pic="http://schemas.openxmlformats.org/drawingml/2006/picture">
+                  <pic:nvPicPr>
+                    <pic:cNvPr id="1" name=""/>
+                    <pic:cNvPicPr/>
+                  </pic:nvPicPr>
+                  <pic:blipFill>
+                    <a:blip r:embed="rId11"/>
+                    <a:stretch>
+                      <a:fillRect/>
+                    </a:stretch>
+                  </pic:blipFill>
+                  <pic:spPr>
+                    <a:xfrm>
+                      <a:off x="0" y="0"/>
+                      <a:ext cx="4898528" cy="2884659"/>
+                    </a:xfrm>
+                    <a:prstGeom prst="rect">
+                      <a:avLst/>
+                    </a:prstGeom>
+                  </pic:spPr>
+                </pic:pic>
+              </a:graphicData>
+            </a:graphic>
+          </wp:inline>
+        </w:drawing>
+      </w:r>
+    </w:p>
+    <w:p>
+      <w:pPr>
+        <w:rPr>
+          <w:sz w:val="28"/>
+          <w:szCs w:val="28"/>
+        </w:rPr>
+      </w:pPr>
+      <w:proofErr w:type="gramStart"/>
+      <w:r>
+        <w:rPr>
+          <w:sz w:val="28"/>
+          <w:szCs w:val="28"/>
+        </w:rPr>
+        <w:t>Для уменьшения времени обучения,</w:t>
+      </w:r>
+      <w:proofErr w:type="gramEnd"/>
+      <w:r>
+        <w:rPr>
+          <w:sz w:val="28"/>
+          <w:szCs w:val="28"/>
+        </w:rPr>
+        <w:t xml:space="preserve"> само обучение было ограничено 50 итерациями, что несомненно привело к ухудшению точности, зато процесс обучения не занял половину дня (что намного важнее, во время процесса настройки сети). Для обучения финального варианта </w:t>
+      </w:r>
+      <w:proofErr w:type="gramStart"/>
+      <w:r>
+        <w:rPr>
+          <w:sz w:val="28"/>
+          <w:szCs w:val="28"/>
+        </w:rPr>
+        <w:t>сети несомненно</w:t>
+      </w:r>
+      <w:proofErr w:type="gramEnd"/>
+      <w:r>
+        <w:rPr>
+          <w:sz w:val="28"/>
+          <w:szCs w:val="28"/>
+        </w:rPr>
+        <w:t xml:space="preserve"> стоит увеличить количество итераций.</w:t>
+      </w:r>
+      <w:r>
+        <w:rPr>
+          <w:sz w:val="28"/>
+          <w:szCs w:val="28"/>
+        </w:rPr>
+        <w:t xml:space="preserve"> Графики изменения точности и функции потерь представлены ниже:</w:t>
+      </w:r>
+    </w:p>
+    <w:p>
+      <w:pPr>
+        <w:jc w:val="center"/>
+        <w:rPr>
+          <w:sz w:val="28"/>
+          <w:szCs w:val="28"/>
+        </w:rPr>
+      </w:pPr>
+      <w:r>
+        <w:rPr>
+          <w:noProof/>
+          <w:sz w:val="28"/>
+          <w:szCs w:val="28"/>
+        </w:rPr>
+        <w:lastRenderedPageBreak/>
+        <w:drawing>
+          <wp:inline distT="0" distB="0" distL="0" distR="0" wp14:anchorId="581F26F0" wp14:editId="57C88318">
+            <wp:extent cx="5805642" cy="3960000"/>
+            <wp:effectExtent l="0" t="0" r="5080" b="2540"/>
+            <wp:docPr id="6" name="Рисунок 6"/>
+            <wp:cNvGraphicFramePr>
+              <a:graphicFrameLocks xmlns:a="http://schemas.openxmlformats.org/drawingml/2006/main" noChangeAspect="1"/>
+            </wp:cNvGraphicFramePr>
+            <a:graphic xmlns:a="http://schemas.openxmlformats.org/drawingml/2006/main">
+              <a:graphicData uri="http://schemas.openxmlformats.org/drawingml/2006/picture">
+                <pic:pic xmlns:pic="http://schemas.openxmlformats.org/drawingml/2006/picture">
+                  <pic:nvPicPr>
+                    <pic:cNvPr id="1" name=""/>
+                    <pic:cNvPicPr/>
+                  </pic:nvPicPr>
+                  <pic:blipFill>
+                    <a:blip r:embed="rId12"/>
+                    <a:stretch>
+                      <a:fillRect/>
+                    </a:stretch>
+                  </pic:blipFill>
+                  <pic:spPr>
+                    <a:xfrm>
+                      <a:off x="0" y="0"/>
+                      <a:ext cx="5805642" cy="3960000"/>
+                    </a:xfrm>
+                    <a:prstGeom prst="rect">
+                      <a:avLst/>
+                    </a:prstGeom>
+                  </pic:spPr>
+                </pic:pic>
+              </a:graphicData>
+            </a:graphic>
+          </wp:inline>
+        </w:drawing>
+      </w:r>
+    </w:p>
+    <w:p>
+      <w:pPr>
+        <w:rPr>
+          <w:b/>
+          <w:bCs/>
+          <w:sz w:val="32"/>
+          <w:szCs w:val="32"/>
+        </w:rPr>
+      </w:pPr>
+      <w:r>
+        <w:rPr>
+          <w:b/>
+          <w:bCs/>
+          <w:sz w:val="32"/>
+          <w:szCs w:val="32"/>
+        </w:rPr>
+        <w:br w:type="page"/>
+      </w:r>
+    </w:p>
+    <w:p>
+      <w:pPr>
+        <w:rPr>
+          <w:b/>
+          <w:bCs/>
+          <w:sz w:val="32"/>
+          <w:szCs w:val="32"/>
+        </w:rPr>
+      </w:pPr>
+      <w:r>
+        <w:rPr>
+          <w:b/>
+          <w:bCs/>
+          <w:sz w:val="32"/>
+          <w:szCs w:val="32"/>
+        </w:rPr>
+        <w:lastRenderedPageBreak/>
+        <w:t xml:space="preserve">Сравнение результатов классификации </w:t>
+      </w:r>
+      <w:r>
+        <w:rPr>
+          <w:b/>
+          <w:bCs/>
+          <w:sz w:val="32"/>
+          <w:szCs w:val="32"/>
+          <w:lang w:val="en-US"/>
+        </w:rPr>
+        <w:t>CIFAR</w:t>
+      </w:r>
+      <w:r>
+        <w:rPr>
+          <w:b/>
+          <w:bCs/>
+          <w:sz w:val="32"/>
+          <w:szCs w:val="32"/>
+        </w:rPr>
+        <w:t xml:space="preserve">-10 и </w:t>
+      </w:r>
+      <w:r>
+        <w:rPr>
+          <w:b/>
+          <w:bCs/>
+          <w:sz w:val="32"/>
+          <w:szCs w:val="32"/>
+          <w:lang w:val="en-US"/>
+        </w:rPr>
+        <w:t>CIFAR</w:t>
+      </w:r>
+      <w:r>
+        <w:rPr>
+          <w:b/>
+          <w:bCs/>
+          <w:sz w:val="32"/>
+          <w:szCs w:val="32"/>
+        </w:rPr>
+        <w:t xml:space="preserve">-10 + </w:t>
+      </w:r>
+      <w:r>
+        <w:rPr>
+          <w:b/>
+          <w:bCs/>
+          <w:sz w:val="32"/>
+          <w:szCs w:val="32"/>
+          <w:lang w:val="en-US"/>
+        </w:rPr>
+        <w:t>CIFAR</w:t>
+      </w:r>
+      <w:r>
+        <w:rPr>
+          <w:b/>
+          <w:bCs/>
+          <w:sz w:val="32"/>
+          <w:szCs w:val="32"/>
+        </w:rPr>
+        <w:t>-100.</w:t>
+      </w:r>
+      <w:r>
+        <w:rPr>
+          <w:b/>
+          <w:bCs/>
+          <w:sz w:val="32"/>
+          <w:szCs w:val="32"/>
+          <w:lang w:val="en-US"/>
+        </w:rPr>
+        <w:t>insects</w:t>
+      </w:r>
+    </w:p>
+    <w:p>
+      <w:pPr>
+        <w:rPr>
+          <w:sz w:val="28"/>
+          <w:szCs w:val="28"/>
+        </w:rPr>
+      </w:pPr>
+      <w:r>
+        <w:rPr>
+          <w:sz w:val="28"/>
+          <w:szCs w:val="28"/>
+        </w:rPr>
+        <w:t>Метрики</w:t>
+      </w:r>
+      <w:r>
+        <w:rPr>
+          <w:sz w:val="28"/>
+          <w:szCs w:val="28"/>
+        </w:rPr>
+        <w:t xml:space="preserve"> </w:t>
+      </w:r>
+      <w:r>
+        <w:rPr>
+          <w:sz w:val="28"/>
+          <w:szCs w:val="28"/>
+        </w:rPr>
+        <w:t>качества</w:t>
+      </w:r>
+      <w:r>
+        <w:rPr>
+          <w:sz w:val="28"/>
+          <w:szCs w:val="28"/>
+        </w:rPr>
+        <w:t xml:space="preserve"> (</w:t>
+      </w:r>
+      <w:r>
+        <w:rPr>
+          <w:sz w:val="28"/>
+          <w:szCs w:val="28"/>
+          <w:lang w:val="en-US"/>
+        </w:rPr>
+        <w:t>precision</w:t>
+      </w:r>
+      <w:r>
+        <w:rPr>
+          <w:sz w:val="28"/>
+          <w:szCs w:val="28"/>
+        </w:rPr>
+        <w:t xml:space="preserve">, </w:t>
+      </w:r>
+      <w:r>
+        <w:rPr>
+          <w:sz w:val="28"/>
+          <w:szCs w:val="28"/>
+          <w:lang w:val="en-US"/>
+        </w:rPr>
+        <w:t>recall</w:t>
+      </w:r>
+      <w:r>
+        <w:rPr>
+          <w:sz w:val="28"/>
+          <w:szCs w:val="28"/>
+        </w:rPr>
+        <w:t xml:space="preserve">, </w:t>
+      </w:r>
+      <w:r>
+        <w:rPr>
+          <w:sz w:val="28"/>
+          <w:szCs w:val="28"/>
+          <w:lang w:val="en-US"/>
+        </w:rPr>
+        <w:t>f</w:t>
+      </w:r>
+      <w:r>
+        <w:rPr>
+          <w:sz w:val="28"/>
+          <w:szCs w:val="28"/>
+        </w:rPr>
+        <w:t>1-</w:t>
+      </w:r>
+      <w:r>
+        <w:rPr>
+          <w:sz w:val="28"/>
+          <w:szCs w:val="28"/>
+          <w:lang w:val="en-US"/>
+        </w:rPr>
+        <w:t>score</w:t>
+      </w:r>
+      <w:r>
+        <w:rPr>
+          <w:sz w:val="28"/>
+          <w:szCs w:val="28"/>
+        </w:rPr>
+        <w:t xml:space="preserve">, </w:t>
+      </w:r>
+      <w:r>
+        <w:rPr>
+          <w:sz w:val="28"/>
+          <w:szCs w:val="28"/>
+          <w:lang w:val="en-US"/>
+        </w:rPr>
+        <w:t>accuracy</w:t>
+      </w:r>
+      <w:r>
+        <w:rPr>
+          <w:sz w:val="28"/>
+          <w:szCs w:val="28"/>
+        </w:rPr>
+        <w:t xml:space="preserve"> </w:t>
+      </w:r>
+      <w:r>
+        <w:rPr>
+          <w:sz w:val="28"/>
+          <w:szCs w:val="28"/>
+        </w:rPr>
+        <w:t>и</w:t>
+      </w:r>
+      <w:r>
+        <w:rPr>
+          <w:sz w:val="28"/>
+          <w:szCs w:val="28"/>
+        </w:rPr>
+        <w:t xml:space="preserve"> </w:t>
+      </w:r>
+      <w:r>
+        <w:rPr>
+          <w:sz w:val="28"/>
+          <w:szCs w:val="28"/>
+        </w:rPr>
+        <w:t>матрица</w:t>
+      </w:r>
+      <w:r>
+        <w:rPr>
+          <w:sz w:val="28"/>
+          <w:szCs w:val="28"/>
+        </w:rPr>
+        <w:t xml:space="preserve"> </w:t>
+      </w:r>
+      <w:r>
+        <w:rPr>
+          <w:sz w:val="28"/>
+          <w:szCs w:val="28"/>
+        </w:rPr>
+        <w:t>ошибок соответственно</w:t>
+      </w:r>
+      <w:r>
+        <w:rPr>
+          <w:sz w:val="28"/>
+          <w:szCs w:val="28"/>
+        </w:rPr>
+        <w:t>):</w:t>
+      </w:r>
+    </w:p>
+    <w:p>
+      <w:pPr>
+        <w:rPr>
+          <w:sz w:val="28"/>
+          <w:szCs w:val="28"/>
+          <w:lang w:val="en-US"/>
+        </w:rPr>
+      </w:pPr>
+      <w:r>
+        <w:rPr>
+          <w:noProof/>
+          <w:sz w:val="28"/>
+          <w:szCs w:val="28"/>
+          <w:lang w:val="en-US"/>
+        </w:rPr>
+        <w:drawing>
+          <wp:inline distT="0" distB="0" distL="0" distR="0" wp14:anchorId="6D761805" wp14:editId="0E941FEB">
+            <wp:extent cx="5940425" cy="3838575"/>
+            <wp:effectExtent l="0" t="0" r="3175" b="9525"/>
+            <wp:docPr id="7" name="Рисунок 7"/>
+            <wp:cNvGraphicFramePr>
+              <a:graphicFrameLocks xmlns:a="http://schemas.openxmlformats.org/drawingml/2006/main" noChangeAspect="1"/>
+            </wp:cNvGraphicFramePr>
+            <a:graphic xmlns:a="http://schemas.openxmlformats.org/drawingml/2006/main">
+              <a:graphicData uri="http://schemas.openxmlformats.org/drawingml/2006/picture">
+                <pic:pic xmlns:pic="http://schemas.openxmlformats.org/drawingml/2006/picture">
+                  <pic:nvPicPr>
+                    <pic:cNvPr id="1" name=""/>
+                    <pic:cNvPicPr/>
+                  </pic:nvPicPr>
+                  <pic:blipFill>
+                    <a:blip r:embed="rId13"/>
+                    <a:stretch>
+                      <a:fillRect/>
+                    </a:stretch>
+                  </pic:blipFill>
+                  <pic:spPr>
+                    <a:xfrm>
+                      <a:off x="0" y="0"/>
+                      <a:ext cx="5940425" cy="3838575"/>
+                    </a:xfrm>
+                    <a:prstGeom prst="rect">
+                      <a:avLst/>
+                    </a:prstGeom>
+                  </pic:spPr>
+                </pic:pic>
+              </a:graphicData>
+            </a:graphic>
+          </wp:inline>
+        </w:drawing>
+      </w:r>
+    </w:p>
+    <w:p>
+      <w:pPr>
+        <w:rPr>
+          <w:sz w:val="28"/>
+          <w:szCs w:val="28"/>
+        </w:rPr>
+      </w:pPr>
+      <w:r>
+        <w:rPr>
+          <w:sz w:val="28"/>
+          <w:szCs w:val="28"/>
+        </w:rPr>
+        <w:t xml:space="preserve">Метрики качества по завершению обучения </w:t>
+      </w:r>
+      <w:r>
+        <w:rPr>
+          <w:sz w:val="28"/>
+          <w:szCs w:val="28"/>
+        </w:rPr>
+        <w:t>для обучающего и тестового множества соответственно:</w:t>
+      </w:r>
+    </w:p>
+    <w:p>
+      <w:pPr>
+        <w:jc w:val="center"/>
+        <w:rPr>
+          <w:sz w:val="28"/>
+          <w:szCs w:val="28"/>
+        </w:rPr>
+      </w:pPr>
+      <w:r>
+        <w:rPr>
+          <w:noProof/>
+          <w:sz w:val="28"/>
+          <w:szCs w:val="28"/>
+        </w:rPr>
+        <w:lastRenderedPageBreak/>
+        <w:drawing>
+          <wp:inline distT="0" distB="0" distL="0" distR="0" wp14:anchorId="60D4FE0C" wp14:editId="42AD7E2E">
+            <wp:extent cx="4175304" cy="3600000"/>
+            <wp:effectExtent l="0" t="0" r="0" b="635"/>
+            <wp:docPr id="9" name="Рисунок 9"/>
+            <wp:cNvGraphicFramePr>
+              <a:graphicFrameLocks xmlns:a="http://schemas.openxmlformats.org/drawingml/2006/main" noChangeAspect="1"/>
+            </wp:cNvGraphicFramePr>
+            <a:graphic xmlns:a="http://schemas.openxmlformats.org/drawingml/2006/main">
+              <a:graphicData uri="http://schemas.openxmlformats.org/drawingml/2006/picture">
+                <pic:pic xmlns:pic="http://schemas.openxmlformats.org/drawingml/2006/picture">
+                  <pic:nvPicPr>
+                    <pic:cNvPr id="1" name=""/>
+                    <pic:cNvPicPr/>
+                  </pic:nvPicPr>
+                  <pic:blipFill>
+                    <a:blip r:embed="rId14"/>
+                    <a:stretch>
+                      <a:fillRect/>
+                    </a:stretch>
+                  </pic:blipFill>
+                  <pic:spPr>
+                    <a:xfrm>
+                      <a:off x="0" y="0"/>
+                      <a:ext cx="4175304" cy="3600000"/>
+                    </a:xfrm>
+                    <a:prstGeom prst="rect">
+                      <a:avLst/>
+                    </a:prstGeom>
+                  </pic:spPr>
+                </pic:pic>
+              </a:graphicData>
+            </a:graphic>
+          </wp:inline>
+        </w:drawing>
+      </w:r>
+    </w:p>
+    <w:p>
+      <w:pPr>
+        <w:jc w:val="center"/>
+        <w:rPr>
+          <w:sz w:val="28"/>
+          <w:szCs w:val="28"/>
+        </w:rPr>
+      </w:pPr>
+      <w:r>
+        <w:rPr>
+          <w:noProof/>
+          <w:sz w:val="28"/>
+          <w:szCs w:val="28"/>
+        </w:rPr>
+        <w:drawing>
+          <wp:inline distT="0" distB="0" distL="0" distR="0" wp14:anchorId="35AF48DD" wp14:editId="078CB9CF">
+            <wp:extent cx="4077240" cy="3600000"/>
+            <wp:effectExtent l="0" t="0" r="0" b="635"/>
+            <wp:docPr id="8" name="Рисунок 8"/>
+            <wp:cNvGraphicFramePr>
+              <a:graphicFrameLocks xmlns:a="http://schemas.openxmlformats.org/drawingml/2006/main" noChangeAspect="1"/>
+            </wp:cNvGraphicFramePr>
+            <a:graphic xmlns:a="http://schemas.openxmlformats.org/drawingml/2006/main">
+              <a:graphicData uri="http://schemas.openxmlformats.org/drawingml/2006/picture">
+                <pic:pic xmlns:pic="http://schemas.openxmlformats.org/drawingml/2006/picture">
+                  <pic:nvPicPr>
+                    <pic:cNvPr id="1" name=""/>
+                    <pic:cNvPicPr/>
+                  </pic:nvPicPr>
+                  <pic:blipFill>
+                    <a:blip r:embed="rId15"/>
+                    <a:stretch>
+                      <a:fillRect/>
+                    </a:stretch>
+                  </pic:blipFill>
+                  <pic:spPr>
+                    <a:xfrm>
+                      <a:off x="0" y="0"/>
+                      <a:ext cx="4077240" cy="3600000"/>
+                    </a:xfrm>
+                    <a:prstGeom prst="rect">
+                      <a:avLst/>
+                    </a:prstGeom>
+                  </pic:spPr>
+                </pic:pic>
+              </a:graphicData>
+            </a:graphic>
+          </wp:inline>
+        </w:drawing>
+      </w:r>
+    </w:p>
+    <w:p>
+      <w:pPr>
+        <w:rPr>
+          <w:sz w:val="28"/>
+          <w:szCs w:val="28"/>
+        </w:rPr>
+      </w:pPr>
+      <w:r>
+        <w:rPr>
+          <w:sz w:val="28"/>
+          <w:szCs w:val="28"/>
+        </w:rPr>
+        <w:t>Качество предсказаний снизилось. Связано это как с ростом классов, так и с уменьшением количества итераций обучения.</w:t>
+      </w:r>
+      <w:r>
+        <w:rPr>
+          <w:sz w:val="28"/>
+          <w:szCs w:val="28"/>
+        </w:rPr>
+        <w:t xml:space="preserve"> Для ознакомления с процессом разработки структуры </w:t>
+      </w:r>
+      <w:proofErr w:type="spellStart"/>
+      <w:r>
+        <w:rPr>
+          <w:sz w:val="28"/>
+          <w:szCs w:val="28"/>
+        </w:rPr>
+        <w:t>сверточной</w:t>
+      </w:r>
+      <w:proofErr w:type="spellEnd"/>
+      <w:r>
+        <w:rPr>
+          <w:sz w:val="28"/>
+          <w:szCs w:val="28"/>
+        </w:rPr>
+        <w:t xml:space="preserve"> нейронной сети </w:t>
+      </w:r>
+      <w:r>
+        <w:rPr>
+          <w:sz w:val="28"/>
+          <w:szCs w:val="28"/>
+        </w:rPr>
+        <w:t xml:space="preserve">полученных результатов </w:t>
+      </w:r>
+      <w:r>
+        <w:rPr>
+          <w:sz w:val="28"/>
+          <w:szCs w:val="28"/>
+        </w:rPr>
+        <w:t>достаточно, а вот для написания рабочей сети количество итераций стоит увеличить, а структуру сети можно продолжить усложнять, как было сказано ранее.</w:t>
       </w:r>
     </w:p>
     <w:sectPr>
@@ -2381,7 +3784,6 @@
     <w:name w:val="Hyperlink"/>
     <w:basedOn w:val="a0"/>
     <w:uiPriority w:val="99"/>
-    <w:semiHidden/>
     <w:unhideWhenUsed/>
     <w:rsid w:val="008A2BD3"/>
     <w:rPr>
@@ -2399,6 +3801,18 @@
     <w:rPr>
       <w:color w:val="954F72" w:themeColor="followedHyperlink"/>
       <w:u w:val="single"/>
+    </w:rPr>
+  </w:style>
+  <w:style w:type="character" w:styleId="a9">
+    <w:name w:val="Unresolved Mention"/>
+    <w:basedOn w:val="a0"/>
+    <w:uiPriority w:val="99"/>
+    <w:semiHidden/>
+    <w:unhideWhenUsed/>
+    <w:rsid w:val="00210A34"/>
+    <w:rPr>
+      <w:color w:val="605E5C"/>
+      <w:shd w:val="clear" w:color="auto" w:fill="E1DFDD"/>
     </w:rPr>
   </w:style>
 </w:styles>
@@ -2697,4 +4111,16 @@
     </a:ext>
   </a:extLst>
 </a:theme>
+</file>
+
+<file path=customXml/item1.xml><?xml version="1.0" encoding="utf-8"?>
+<b:Sources xmlns:b="http://schemas.openxmlformats.org/officeDocument/2006/bibliography" xmlns="http://schemas.openxmlformats.org/officeDocument/2006/bibliography" SelectedStyle="\APASixthEditionOfficeOnline.xsl" StyleName="APA" Version="6"/>
+</file>
+
+<file path=customXml/itemProps1.xml><?xml version="1.0" encoding="utf-8"?>
+<ds:datastoreItem xmlns:ds="http://schemas.openxmlformats.org/officeDocument/2006/customXml" ds:itemID="{3BC2DE2A-5BD8-4887-A878-44816B17214C}">
+  <ds:schemaRefs>
+    <ds:schemaRef ds:uri="http://schemas.openxmlformats.org/officeDocument/2006/bibliography"/>
+  </ds:schemaRefs>
+</ds:datastoreItem>
 </file>